--- a/相关文档/需求分析陈述书-东软智慧社区项目小组版.docx
+++ b/相关文档/需求分析陈述书-东软智慧社区项目小组版.docx
@@ -4,6 +4,7 @@
   <w:body>
     <w:p>
       <w:pPr>
+        <w:ind w:firstLine="420"/>
         <w:rPr>
           <w:rFonts w:ascii="黑体" w:eastAsia="黑体"/>
           <w:sz w:val="36"/>
@@ -862,7 +863,7 @@
             <w:pPr>
               <w:jc w:val="center"/>
               <w:rPr>
-                <w:rFonts w:ascii="楷体_GB2312" w:eastAsia="楷体_GB2312" w:hAnsi="Arial" w:cs="Arial" w:hint="eastAsia"/>
+                <w:rFonts w:ascii="楷体_GB2312" w:eastAsia="楷体_GB2312" w:hAnsi="Arial" w:cs="Arial"/>
                 <w:lang w:eastAsia="zh-CN"/>
               </w:rPr>
             </w:pPr>
@@ -889,7 +890,7 @@
             <w:pPr>
               <w:jc w:val="center"/>
               <w:rPr>
-                <w:rFonts w:ascii="楷体_GB2312" w:eastAsia="楷体_GB2312" w:hAnsi="Arial" w:cs="Arial" w:hint="eastAsia"/>
+                <w:rFonts w:ascii="楷体_GB2312" w:eastAsia="楷体_GB2312" w:hAnsi="Arial" w:cs="Arial"/>
                 <w:lang w:eastAsia="zh-CN"/>
               </w:rPr>
             </w:pPr>
@@ -919,7 +920,7 @@
               <w:snapToGrid w:val="0"/>
               <w:jc w:val="center"/>
               <w:rPr>
-                <w:rFonts w:ascii="楷体_GB2312" w:eastAsia="楷体_GB2312" w:hAnsi="Arial" w:cs="Arial" w:hint="eastAsia"/>
+                <w:rFonts w:ascii="楷体_GB2312" w:eastAsia="楷体_GB2312" w:hAnsi="Arial" w:cs="Arial"/>
                 <w:lang w:eastAsia="zh-CN"/>
               </w:rPr>
             </w:pPr>
@@ -3289,7 +3290,6 @@
       <w:pPr>
         <w:pStyle w:val="3"/>
         <w:rPr>
-          <w:rFonts w:hint="eastAsia"/>
           <w:lang w:eastAsia="zh-CN"/>
         </w:rPr>
       </w:pPr>
